--- a/anonymization approach brainstorm rough draft.docx
+++ b/anonymization approach brainstorm rough draft.docx
@@ -1,6 +1,6 @@
 
 <file path=word/document.xml><?xml version="1.0" encoding="utf-8"?>
-<w:document xmlns:wpc="http://schemas.microsoft.com/office/word/2010/wordprocessingCanvas" xmlns:cx="http://schemas.microsoft.com/office/drawing/2014/chartex" xmlns:cx1="http://schemas.microsoft.com/office/drawing/2015/9/8/chartex" xmlns:cx2="http://schemas.microsoft.com/office/drawing/2015/10/21/chartex" xmlns:cx3="http://schemas.microsoft.com/office/drawing/2016/5/9/chartex" xmlns:cx4="http://schemas.microsoft.com/office/drawing/2016/5/10/chartex" xmlns:cx5="http://schemas.microsoft.com/office/drawing/2016/5/11/chartex" xmlns:mc="http://schemas.openxmlformats.org/markup-compatibility/2006" xmlns:o="urn:schemas-microsoft-com:office:office" xmlns:r="http://schemas.openxmlformats.org/officeDocument/2006/relationships" xmlns:m="http://schemas.openxmlformats.org/officeDocument/2006/math" xmlns:v="urn:schemas-microsoft-com:vml" xmlns:wp14="http://schemas.microsoft.com/office/word/2010/wordprocessingDrawing" xmlns:wp="http://schemas.openxmlformats.org/drawingml/2006/wordprocessingDrawing" xmlns:w10="urn:schemas-microsoft-com:office:word" xmlns:w="http://schemas.openxmlformats.org/wordprocessingml/2006/main" xmlns:w14="http://schemas.microsoft.com/office/word/2010/wordml" xmlns:w15="http://schemas.microsoft.com/office/word/2012/wordml" xmlns:w16se="http://schemas.microsoft.com/office/word/2015/wordml/symex" xmlns:wpg="http://schemas.microsoft.com/office/word/2010/wordprocessingGroup" xmlns:wpi="http://schemas.microsoft.com/office/word/2010/wordprocessingInk" xmlns:wne="http://schemas.microsoft.com/office/word/2006/wordml" xmlns:wps="http://schemas.microsoft.com/office/word/2010/wordprocessingShape" mc:Ignorable="w14 w15 w16se wp14">
+<w:document xmlns:wpc="http://schemas.microsoft.com/office/word/2010/wordprocessingCanvas" xmlns:mc="http://schemas.openxmlformats.org/markup-compatibility/2006" xmlns:o="urn:schemas-microsoft-com:office:office" xmlns:r="http://schemas.openxmlformats.org/officeDocument/2006/relationships" xmlns:m="http://schemas.openxmlformats.org/officeDocument/2006/math" xmlns:v="urn:schemas-microsoft-com:vml" xmlns:wp14="http://schemas.microsoft.com/office/word/2010/wordprocessingDrawing" xmlns:wp="http://schemas.openxmlformats.org/drawingml/2006/wordprocessingDrawing" xmlns:w10="urn:schemas-microsoft-com:office:word" xmlns:w="http://schemas.openxmlformats.org/wordprocessingml/2006/main" xmlns:w14="http://schemas.microsoft.com/office/word/2010/wordml" xmlns:w15="http://schemas.microsoft.com/office/word/2012/wordml" xmlns:wpg="http://schemas.microsoft.com/office/word/2010/wordprocessingGroup" xmlns:wpi="http://schemas.microsoft.com/office/word/2010/wordprocessingInk" xmlns:wne="http://schemas.microsoft.com/office/word/2006/wordml" xmlns:wps="http://schemas.microsoft.com/office/word/2010/wordprocessingShape" mc:Ignorable="w14 w15 wp14">
   <w:body>
     <w:p>
       <w:pPr>
@@ -1653,10 +1653,135 @@
     </w:p>
     <w:p>
       <w:pPr>
+        <w:pStyle w:val="ListParagraph"/>
+        <w:numPr>
+          <w:ilvl w:val="0"/>
+          <w:numId w:val="1"/>
+        </w:numPr>
+      </w:pPr>
+      <w:r>
+        <w:t>Generalization</w:t>
+      </w:r>
+    </w:p>
+    <w:p>
+      <w:pPr>
+        <w:pStyle w:val="ListParagraph"/>
+        <w:numPr>
+          <w:ilvl w:val="0"/>
+          <w:numId w:val="1"/>
+        </w:numPr>
+      </w:pPr>
+      <w:r>
+        <w:lastRenderedPageBreak/>
+        <w:t xml:space="preserve">Suppression and managing the size of the release.  In Netflix prize example they released a sparse data set that was less than the full data set and it still allowed for compromise of users identities and matching to other data sets.  Obviously we can state that the release will be only </w:t>
+      </w:r>
+      <w:r>
+        <w:t>an n% random sample of data, but it still leaves space for identification within</w:t>
+      </w:r>
+      <w:bookmarkStart w:id="0" w:name="_GoBack"/>
+      <w:bookmarkEnd w:id="0"/>
+    </w:p>
+    <w:p>
+      <w:pPr>
+        <w:pStyle w:val="ListParagraph"/>
+      </w:pPr>
+    </w:p>
+    <w:p>
+      <w:pPr>
         <w:ind w:left="360"/>
       </w:pPr>
       <w:r>
-        <w:lastRenderedPageBreak/>
+        <w:t>Quasi-Identifiers:</w:t>
+      </w:r>
+    </w:p>
+    <w:p>
+      <w:pPr>
+        <w:pStyle w:val="ListParagraph"/>
+        <w:numPr>
+          <w:ilvl w:val="0"/>
+          <w:numId w:val="3"/>
+        </w:numPr>
+      </w:pPr>
+      <w:r>
+        <w:t xml:space="preserve"> Standard Items</w:t>
+      </w:r>
+    </w:p>
+    <w:p>
+      <w:pPr>
+        <w:pStyle w:val="ListParagraph"/>
+        <w:numPr>
+          <w:ilvl w:val="1"/>
+          <w:numId w:val="3"/>
+        </w:numPr>
+      </w:pPr>
+      <w:r>
+        <w:t>Gender</w:t>
+      </w:r>
+    </w:p>
+    <w:p>
+      <w:pPr>
+        <w:pStyle w:val="ListParagraph"/>
+        <w:numPr>
+          <w:ilvl w:val="1"/>
+          <w:numId w:val="3"/>
+        </w:numPr>
+      </w:pPr>
+      <w:r>
+        <w:t>Zip Code of residence</w:t>
+      </w:r>
+    </w:p>
+    <w:p>
+      <w:pPr>
+        <w:pStyle w:val="ListParagraph"/>
+        <w:numPr>
+          <w:ilvl w:val="1"/>
+          <w:numId w:val="3"/>
+        </w:numPr>
+      </w:pPr>
+      <w:r>
+        <w:t>Date of birth</w:t>
+      </w:r>
+    </w:p>
+    <w:p>
+      <w:pPr>
+        <w:pStyle w:val="ListParagraph"/>
+        <w:numPr>
+          <w:ilvl w:val="0"/>
+          <w:numId w:val="3"/>
+        </w:numPr>
+      </w:pPr>
+      <w:r>
+        <w:t>Home city.  While this is related/analogous to zip code it’s another piece of information that could narrow the set of possible identifications</w:t>
+      </w:r>
+    </w:p>
+    <w:p/>
+    <w:p>
+      <w:r>
+        <w:t>Sensitive Attributes:</w:t>
+      </w:r>
+    </w:p>
+    <w:p>
+      <w:pPr>
+        <w:pStyle w:val="ListParagraph"/>
+        <w:numPr>
+          <w:ilvl w:val="0"/>
+          <w:numId w:val="4"/>
+        </w:numPr>
+      </w:pPr>
+      <w:r>
+        <w:t xml:space="preserve"> Full flight history…as detailed in attacks there’s value in knowing how much one flyer flies annually.  </w:t>
+      </w:r>
+    </w:p>
+    <w:p>
+      <w:pPr>
+        <w:ind w:left="360"/>
+      </w:pPr>
+    </w:p>
+    <w:p>
+      <w:pPr>
+        <w:ind w:left="360"/>
+      </w:pPr>
+      <w:r>
         <w:t>Attacks:</w:t>
       </w:r>
     </w:p>
@@ -1687,8 +1812,87 @@
       <w:r>
         <w:t xml:space="preserve">I could pull Julie’s flight record in our anonymized dataset and we could calculate the probability that she was on one of 7 DAL-MSY flights on 2/23/2017 and link that to her facebook status and location changes?  I’m sure she won’t mind ;)  </w:t>
       </w:r>
-      <w:bookmarkStart w:id="0" w:name="_GoBack"/>
-      <w:bookmarkEnd w:id="0"/>
+    </w:p>
+    <w:p>
+      <w:pPr>
+        <w:pStyle w:val="ListParagraph"/>
+        <w:numPr>
+          <w:ilvl w:val="0"/>
+          <w:numId w:val="2"/>
+        </w:numPr>
+      </w:pPr>
+      <w:r>
+        <w:t>Some ideas about attack purposes</w:t>
+      </w:r>
+    </w:p>
+    <w:p>
+      <w:pPr>
+        <w:pStyle w:val="ListParagraph"/>
+        <w:numPr>
+          <w:ilvl w:val="1"/>
+          <w:numId w:val="2"/>
+        </w:numPr>
+      </w:pPr>
+      <w:r>
+        <w:t xml:space="preserve">Industrial espionage…if a competitor is able to figure out my flight record, can they determine what cities and by extensions customers I’ve visited and met with?  </w:t>
+      </w:r>
+    </w:p>
+    <w:p>
+      <w:pPr>
+        <w:pStyle w:val="ListParagraph"/>
+        <w:numPr>
+          <w:ilvl w:val="1"/>
+          <w:numId w:val="2"/>
+        </w:numPr>
+      </w:pPr>
+      <w:r>
+        <w:t>Personal safety…think someone vulernable to kidnapping and ransom attack</w:t>
+      </w:r>
+    </w:p>
+    <w:p>
+      <w:pPr>
+        <w:pStyle w:val="ListParagraph"/>
+        <w:numPr>
+          <w:ilvl w:val="1"/>
+          <w:numId w:val="2"/>
+        </w:numPr>
+      </w:pPr>
+      <w:r>
+        <w:t>Marriage and custody disputes…detecting a possible cheating spouse’s hidden flight history</w:t>
+      </w:r>
+    </w:p>
+    <w:p>
+      <w:pPr>
+        <w:pStyle w:val="ListParagraph"/>
+        <w:numPr>
+          <w:ilvl w:val="1"/>
+          <w:numId w:val="2"/>
+        </w:numPr>
+      </w:pPr>
+      <w:r>
+        <w:t>Other airlines to potentially find their high loyalty customers and find incentives to get them to fly more with them instead.  If I can establish that customer A is flying my competitor 40% more than they fly me, there’s a value in getting their loyalty increased and reducing leakage.  Other airline has access to some additional background information so this one’s harder.</w:t>
+      </w:r>
+    </w:p>
+    <w:p>
+      <w:pPr>
+        <w:pStyle w:val="ListParagraph"/>
+        <w:numPr>
+          <w:ilvl w:val="0"/>
+          <w:numId w:val="2"/>
+        </w:numPr>
+      </w:pPr>
+      <w:r>
+        <w:t>Known flight legs/dates to extend into other flight history.  If I meet someone on a specific flight, then how can I extend to know which other flights they have and more information about them?</w:t>
+      </w:r>
+    </w:p>
+    <w:p>
+      <w:pPr>
+        <w:pStyle w:val="ListParagraph"/>
+        <w:numPr>
+          <w:ilvl w:val="0"/>
+          <w:numId w:val="2"/>
+        </w:numPr>
+      </w:pPr>
     </w:p>
     <w:sectPr>
       <w:pgSz w:w="12240" w:h="15840"/>
@@ -1701,8 +1905,97 @@
 </file>
 
 <file path=word/numbering.xml><?xml version="1.0" encoding="utf-8"?>
-<w:numbering xmlns:wpc="http://schemas.microsoft.com/office/word/2010/wordprocessingCanvas" xmlns:cx="http://schemas.microsoft.com/office/drawing/2014/chartex" xmlns:cx1="http://schemas.microsoft.com/office/drawing/2015/9/8/chartex" xmlns:cx2="http://schemas.microsoft.com/office/drawing/2015/10/21/chartex" xmlns:cx3="http://schemas.microsoft.com/office/drawing/2016/5/9/chartex" xmlns:cx4="http://schemas.microsoft.com/office/drawing/2016/5/10/chartex" xmlns:cx5="http://schemas.microsoft.com/office/drawing/2016/5/11/chartex" xmlns:mc="http://schemas.openxmlformats.org/markup-compatibility/2006" xmlns:o="urn:schemas-microsoft-com:office:office" xmlns:r="http://schemas.openxmlformats.org/officeDocument/2006/relationships" xmlns:m="http://schemas.openxmlformats.org/officeDocument/2006/math" xmlns:v="urn:schemas-microsoft-com:vml" xmlns:wp14="http://schemas.microsoft.com/office/word/2010/wordprocessingDrawing" xmlns:wp="http://schemas.openxmlformats.org/drawingml/2006/wordprocessingDrawing" xmlns:w10="urn:schemas-microsoft-com:office:word" xmlns:w="http://schemas.openxmlformats.org/wordprocessingml/2006/main" xmlns:w14="http://schemas.microsoft.com/office/word/2010/wordml" xmlns:w15="http://schemas.microsoft.com/office/word/2012/wordml" xmlns:w16se="http://schemas.microsoft.com/office/word/2015/wordml/symex" xmlns:wpg="http://schemas.microsoft.com/office/word/2010/wordprocessingGroup" xmlns:wpi="http://schemas.microsoft.com/office/word/2010/wordprocessingInk" xmlns:wne="http://schemas.microsoft.com/office/word/2006/wordml" xmlns:wps="http://schemas.microsoft.com/office/word/2010/wordprocessingShape" mc:Ignorable="w14 w15 w16se wp14">
+<w:numbering xmlns:wpc="http://schemas.microsoft.com/office/word/2010/wordprocessingCanvas" xmlns:mc="http://schemas.openxmlformats.org/markup-compatibility/2006" xmlns:o="urn:schemas-microsoft-com:office:office" xmlns:r="http://schemas.openxmlformats.org/officeDocument/2006/relationships" xmlns:m="http://schemas.openxmlformats.org/officeDocument/2006/math" xmlns:v="urn:schemas-microsoft-com:vml" xmlns:wp14="http://schemas.microsoft.com/office/word/2010/wordprocessingDrawing" xmlns:wp="http://schemas.openxmlformats.org/drawingml/2006/wordprocessingDrawing" xmlns:w10="urn:schemas-microsoft-com:office:word" xmlns:w="http://schemas.openxmlformats.org/wordprocessingml/2006/main" xmlns:w14="http://schemas.microsoft.com/office/word/2010/wordml" xmlns:w15="http://schemas.microsoft.com/office/word/2012/wordml" xmlns:wpg="http://schemas.microsoft.com/office/word/2010/wordprocessingGroup" xmlns:wpi="http://schemas.microsoft.com/office/word/2010/wordprocessingInk" xmlns:wne="http://schemas.microsoft.com/office/word/2006/wordml" xmlns:wps="http://schemas.microsoft.com/office/word/2010/wordprocessingShape" mc:Ignorable="w14 w15 wp14">
   <w:abstractNum w:abstractNumId="0" w15:restartNumberingAfterBreak="0">
+    <w:nsid w:val="23EA7C25"/>
+    <w:multiLevelType w:val="hybridMultilevel"/>
+    <w:tmpl w:val="0B0E7B4C"/>
+    <w:lvl w:ilvl="0" w:tplc="0409000F">
+      <w:start w:val="1"/>
+      <w:numFmt w:val="decimal"/>
+      <w:lvlText w:val="%1."/>
+      <w:lvlJc w:val="left"/>
+      <w:pPr>
+        <w:ind w:left="720" w:hanging="360"/>
+      </w:pPr>
+      <w:rPr>
+        <w:rFonts w:hint="default"/>
+      </w:rPr>
+    </w:lvl>
+    <w:lvl w:ilvl="1" w:tplc="04090019">
+      <w:start w:val="1"/>
+      <w:numFmt w:val="lowerLetter"/>
+      <w:lvlText w:val="%2."/>
+      <w:lvlJc w:val="left"/>
+      <w:pPr>
+        <w:ind w:left="1440" w:hanging="360"/>
+      </w:pPr>
+    </w:lvl>
+    <w:lvl w:ilvl="2" w:tplc="0409001B" w:tentative="1">
+      <w:start w:val="1"/>
+      <w:numFmt w:val="lowerRoman"/>
+      <w:lvlText w:val="%3."/>
+      <w:lvlJc w:val="right"/>
+      <w:pPr>
+        <w:ind w:left="2160" w:hanging="180"/>
+      </w:pPr>
+    </w:lvl>
+    <w:lvl w:ilvl="3" w:tplc="0409000F" w:tentative="1">
+      <w:start w:val="1"/>
+      <w:numFmt w:val="decimal"/>
+      <w:lvlText w:val="%4."/>
+      <w:lvlJc w:val="left"/>
+      <w:pPr>
+        <w:ind w:left="2880" w:hanging="360"/>
+      </w:pPr>
+    </w:lvl>
+    <w:lvl w:ilvl="4" w:tplc="04090019" w:tentative="1">
+      <w:start w:val="1"/>
+      <w:numFmt w:val="lowerLetter"/>
+      <w:lvlText w:val="%5."/>
+      <w:lvlJc w:val="left"/>
+      <w:pPr>
+        <w:ind w:left="3600" w:hanging="360"/>
+      </w:pPr>
+    </w:lvl>
+    <w:lvl w:ilvl="5" w:tplc="0409001B" w:tentative="1">
+      <w:start w:val="1"/>
+      <w:numFmt w:val="lowerRoman"/>
+      <w:lvlText w:val="%6."/>
+      <w:lvlJc w:val="right"/>
+      <w:pPr>
+        <w:ind w:left="4320" w:hanging="180"/>
+      </w:pPr>
+    </w:lvl>
+    <w:lvl w:ilvl="6" w:tplc="0409000F" w:tentative="1">
+      <w:start w:val="1"/>
+      <w:numFmt w:val="decimal"/>
+      <w:lvlText w:val="%7."/>
+      <w:lvlJc w:val="left"/>
+      <w:pPr>
+        <w:ind w:left="5040" w:hanging="360"/>
+      </w:pPr>
+    </w:lvl>
+    <w:lvl w:ilvl="7" w:tplc="04090019" w:tentative="1">
+      <w:start w:val="1"/>
+      <w:numFmt w:val="lowerLetter"/>
+      <w:lvlText w:val="%8."/>
+      <w:lvlJc w:val="left"/>
+      <w:pPr>
+        <w:ind w:left="5760" w:hanging="360"/>
+      </w:pPr>
+    </w:lvl>
+    <w:lvl w:ilvl="8" w:tplc="0409001B" w:tentative="1">
+      <w:start w:val="1"/>
+      <w:numFmt w:val="lowerRoman"/>
+      <w:lvlText w:val="%9."/>
+      <w:lvlJc w:val="right"/>
+      <w:pPr>
+        <w:ind w:left="6480" w:hanging="180"/>
+      </w:pPr>
+    </w:lvl>
+  </w:abstractNum>
+  <w:abstractNum w:abstractNumId="1" w15:restartNumberingAfterBreak="0">
     <w:nsid w:val="4EFD79D8"/>
     <w:multiLevelType w:val="hybridMultilevel"/>
     <w:tmpl w:val="C9CAC222"/>
@@ -1791,7 +2084,96 @@
       </w:pPr>
     </w:lvl>
   </w:abstractNum>
-  <w:abstractNum w:abstractNumId="1" w15:restartNumberingAfterBreak="0">
+  <w:abstractNum w:abstractNumId="2" w15:restartNumberingAfterBreak="0">
+    <w:nsid w:val="512544C3"/>
+    <w:multiLevelType w:val="hybridMultilevel"/>
+    <w:tmpl w:val="62F00E0C"/>
+    <w:lvl w:ilvl="0" w:tplc="0409000F">
+      <w:start w:val="1"/>
+      <w:numFmt w:val="decimal"/>
+      <w:lvlText w:val="%1."/>
+      <w:lvlJc w:val="left"/>
+      <w:pPr>
+        <w:ind w:left="720" w:hanging="360"/>
+      </w:pPr>
+      <w:rPr>
+        <w:rFonts w:hint="default"/>
+      </w:rPr>
+    </w:lvl>
+    <w:lvl w:ilvl="1" w:tplc="04090019" w:tentative="1">
+      <w:start w:val="1"/>
+      <w:numFmt w:val="lowerLetter"/>
+      <w:lvlText w:val="%2."/>
+      <w:lvlJc w:val="left"/>
+      <w:pPr>
+        <w:ind w:left="1440" w:hanging="360"/>
+      </w:pPr>
+    </w:lvl>
+    <w:lvl w:ilvl="2" w:tplc="0409001B" w:tentative="1">
+      <w:start w:val="1"/>
+      <w:numFmt w:val="lowerRoman"/>
+      <w:lvlText w:val="%3."/>
+      <w:lvlJc w:val="right"/>
+      <w:pPr>
+        <w:ind w:left="2160" w:hanging="180"/>
+      </w:pPr>
+    </w:lvl>
+    <w:lvl w:ilvl="3" w:tplc="0409000F" w:tentative="1">
+      <w:start w:val="1"/>
+      <w:numFmt w:val="decimal"/>
+      <w:lvlText w:val="%4."/>
+      <w:lvlJc w:val="left"/>
+      <w:pPr>
+        <w:ind w:left="2880" w:hanging="360"/>
+      </w:pPr>
+    </w:lvl>
+    <w:lvl w:ilvl="4" w:tplc="04090019" w:tentative="1">
+      <w:start w:val="1"/>
+      <w:numFmt w:val="lowerLetter"/>
+      <w:lvlText w:val="%5."/>
+      <w:lvlJc w:val="left"/>
+      <w:pPr>
+        <w:ind w:left="3600" w:hanging="360"/>
+      </w:pPr>
+    </w:lvl>
+    <w:lvl w:ilvl="5" w:tplc="0409001B" w:tentative="1">
+      <w:start w:val="1"/>
+      <w:numFmt w:val="lowerRoman"/>
+      <w:lvlText w:val="%6."/>
+      <w:lvlJc w:val="right"/>
+      <w:pPr>
+        <w:ind w:left="4320" w:hanging="180"/>
+      </w:pPr>
+    </w:lvl>
+    <w:lvl w:ilvl="6" w:tplc="0409000F" w:tentative="1">
+      <w:start w:val="1"/>
+      <w:numFmt w:val="decimal"/>
+      <w:lvlText w:val="%7."/>
+      <w:lvlJc w:val="left"/>
+      <w:pPr>
+        <w:ind w:left="5040" w:hanging="360"/>
+      </w:pPr>
+    </w:lvl>
+    <w:lvl w:ilvl="7" w:tplc="04090019" w:tentative="1">
+      <w:start w:val="1"/>
+      <w:numFmt w:val="lowerLetter"/>
+      <w:lvlText w:val="%8."/>
+      <w:lvlJc w:val="left"/>
+      <w:pPr>
+        <w:ind w:left="5760" w:hanging="360"/>
+      </w:pPr>
+    </w:lvl>
+    <w:lvl w:ilvl="8" w:tplc="0409001B" w:tentative="1">
+      <w:start w:val="1"/>
+      <w:numFmt w:val="lowerRoman"/>
+      <w:lvlText w:val="%9."/>
+      <w:lvlJc w:val="right"/>
+      <w:pPr>
+        <w:ind w:left="6480" w:hanging="180"/>
+      </w:pPr>
+    </w:lvl>
+  </w:abstractNum>
+  <w:abstractNum w:abstractNumId="3" w15:restartNumberingAfterBreak="0">
     <w:nsid w:val="684E4256"/>
     <w:multiLevelType w:val="hybridMultilevel"/>
     <w:tmpl w:val="99025464"/>
@@ -1807,7 +2189,7 @@
         <w:rFonts w:hint="default"/>
       </w:rPr>
     </w:lvl>
-    <w:lvl w:ilvl="1" w:tplc="04090019" w:tentative="1">
+    <w:lvl w:ilvl="1" w:tplc="04090019">
       <w:start w:val="1"/>
       <w:numFmt w:val="lowerLetter"/>
       <w:lvlText w:val="%2."/>
@@ -1881,16 +2263,22 @@
     </w:lvl>
   </w:abstractNum>
   <w:num w:numId="1">
+    <w:abstractNumId w:val="1"/>
+  </w:num>
+  <w:num w:numId="2">
+    <w:abstractNumId w:val="3"/>
+  </w:num>
+  <w:num w:numId="3">
     <w:abstractNumId w:val="0"/>
   </w:num>
-  <w:num w:numId="2">
-    <w:abstractNumId w:val="1"/>
+  <w:num w:numId="4">
+    <w:abstractNumId w:val="2"/>
   </w:num>
 </w:numbering>
 </file>
 
 <file path=word/styles.xml><?xml version="1.0" encoding="utf-8"?>
-<w:styles xmlns:mc="http://schemas.openxmlformats.org/markup-compatibility/2006" xmlns:r="http://schemas.openxmlformats.org/officeDocument/2006/relationships" xmlns:w="http://schemas.openxmlformats.org/wordprocessingml/2006/main" xmlns:w14="http://schemas.microsoft.com/office/word/2010/wordml" xmlns:w15="http://schemas.microsoft.com/office/word/2012/wordml" xmlns:w16se="http://schemas.microsoft.com/office/word/2015/wordml/symex" mc:Ignorable="w14 w15 w16se">
+<w:styles xmlns:mc="http://schemas.openxmlformats.org/markup-compatibility/2006" xmlns:r="http://schemas.openxmlformats.org/officeDocument/2006/relationships" xmlns:w="http://schemas.openxmlformats.org/wordprocessingml/2006/main" xmlns:w14="http://schemas.microsoft.com/office/word/2010/wordml" xmlns:w15="http://schemas.microsoft.com/office/word/2012/wordml" mc:Ignorable="w14 w15">
   <w:docDefaults>
     <w:rPrDefault>
       <w:rPr>
@@ -1906,7 +2294,7 @@
       </w:pPr>
     </w:pPrDefault>
   </w:docDefaults>
-  <w:latentStyles w:defLockedState="0" w:defUIPriority="99" w:defSemiHidden="0" w:defUnhideWhenUsed="0" w:defQFormat="0" w:count="374">
+  <w:latentStyles w:defLockedState="0" w:defUIPriority="99" w:defSemiHidden="0" w:defUnhideWhenUsed="0" w:defQFormat="0" w:count="371">
     <w:lsdException w:name="Normal" w:uiPriority="0" w:qFormat="1"/>
     <w:lsdException w:name="heading 1" w:uiPriority="9" w:qFormat="1"/>
     <w:lsdException w:name="heading 2" w:semiHidden="1" w:uiPriority="9" w:unhideWhenUsed="1" w:qFormat="1"/>
@@ -2278,9 +2666,6 @@
     <w:lsdException w:name="List Table 5 Dark Accent 6" w:uiPriority="50"/>
     <w:lsdException w:name="List Table 6 Colorful Accent 6" w:uiPriority="51"/>
     <w:lsdException w:name="List Table 7 Colorful Accent 6" w:uiPriority="52"/>
-    <w:lsdException w:name="Mention" w:semiHidden="1" w:unhideWhenUsed="1"/>
-    <w:lsdException w:name="Smart Hyperlink" w:semiHidden="1" w:unhideWhenUsed="1"/>
-    <w:lsdException w:name="Hashtag" w:semiHidden="1" w:unhideWhenUsed="1"/>
   </w:latentStyles>
   <w:style w:type="paragraph" w:default="1" w:styleId="Normal">
     <w:name w:val="Normal"/>
